--- a/PapersNotes.docx
+++ b/PapersNotes.docx
@@ -1011,11 +1011,81 @@
     </w:p>
     <w:p>
       <w:pPr>
+        <w:pStyle w:val="Heading1"/>
+        <w:ind w:hanging="0" w:left="0" w:right="0"/>
+        <w:rPr/>
+      </w:pPr>
+      <w:bookmarkStart w:id="2" w:name="screen-reader-main-title"/>
+      <w:bookmarkEnd w:id="2"/>
+      <w:r>
+        <w:rPr/>
+        <w:t xml:space="preserve">Pathogens transmitted by </w:t>
+      </w:r>
+      <w:r>
+        <w:rPr>
+          <w:rStyle w:val="Emphasis"/>
+        </w:rPr>
+        <w:t>Ixodes ricinus</w:t>
+      </w:r>
+    </w:p>
+    <w:p>
+      <w:pPr>
         <w:pStyle w:val="Normal"/>
         <w:rPr/>
       </w:pPr>
       <w:r>
         <w:rPr/>
+        <w:t xml:space="preserve">- </w:t>
+      </w:r>
+      <w:r>
+        <w:rPr/>
+        <w:t>Gray 2024</w:t>
+      </w:r>
+    </w:p>
+    <w:p>
+      <w:pPr>
+        <w:pStyle w:val="Normal"/>
+        <w:rPr/>
+      </w:pPr>
+      <w:r>
+        <w:rPr/>
+        <w:t xml:space="preserve">- “The way </w:t>
+      </w:r>
+      <w:hyperlink r:id="rId9">
+        <w:r>
+          <w:rPr>
+            <w:rStyle w:val="Hyperlink"/>
+          </w:rPr>
+          <w:t>ixodid ticks</w:t>
+        </w:r>
+      </w:hyperlink>
+      <w:r>
+        <w:rPr/>
+        <w:t xml:space="preserve"> feed makes them particularly efficient as vectors of pathogens. They lack </w:t>
+      </w:r>
+      <w:hyperlink r:id="rId10">
+        <w:r>
+          <w:rPr>
+            <w:rStyle w:val="Hyperlink"/>
+          </w:rPr>
+          <w:t>digestive enzymes</w:t>
+        </w:r>
+      </w:hyperlink>
+      <w:r>
+        <w:rPr/>
+        <w:t xml:space="preserve">, with blood meal digestion taking place intracellularly, so that the midgut is a relatively benign environment for microbes. Furthermore, they take large bloodmeals and feed for long periods compared to other </w:t>
+      </w:r>
+      <w:hyperlink r:id="rId11">
+        <w:r>
+          <w:rPr>
+            <w:rStyle w:val="Hyperlink"/>
+          </w:rPr>
+          <w:t>haematophagous arthropods</w:t>
+        </w:r>
+      </w:hyperlink>
+      <w:r>
+        <w:rPr/>
+        <w:t>, providing much time for transmission of pathogens.”</w:t>
       </w:r>
     </w:p>
     <w:p>
@@ -2618,7 +2688,7 @@
         </w:rPr>
         <w:fldChar w:fldCharType="separate"/>
       </w:r>
-      <w:bookmarkStart w:id="2" w:name="bbib26"/>
+      <w:bookmarkStart w:id="3" w:name="bbib26"/>
       <w:r>
         <w:rPr>
           <w:rStyle w:val="Hyperlink"/>
@@ -2637,7 +2707,7 @@
         </w:rPr>
         <w:fldChar w:fldCharType="end"/>
       </w:r>
-      <w:bookmarkEnd w:id="2"/>
+      <w:bookmarkEnd w:id="3"/>
       <w:r>
         <w:rPr>
           <w:rFonts w:eastAsia="Times New Roman"/>
@@ -2695,7 +2765,7 @@
         </w:rPr>
         <w:fldChar w:fldCharType="separate"/>
       </w:r>
-      <w:bookmarkStart w:id="3" w:name="bbib14"/>
+      <w:bookmarkStart w:id="4" w:name="bbib14"/>
       <w:r>
         <w:rPr>
           <w:rStyle w:val="Hyperlink"/>
@@ -2714,7 +2784,7 @@
         </w:rPr>
         <w:fldChar w:fldCharType="end"/>
       </w:r>
-      <w:bookmarkEnd w:id="3"/>
+      <w:bookmarkEnd w:id="4"/>
       <w:r>
         <w:rPr>
           <w:rFonts w:eastAsia="Times New Roman"/>
@@ -2743,7 +2813,7 @@
         </w:rPr>
         <w:fldChar w:fldCharType="separate"/>
       </w:r>
-      <w:bookmarkStart w:id="4" w:name="bbib25"/>
+      <w:bookmarkStart w:id="5" w:name="bbib25"/>
       <w:r>
         <w:rPr>
           <w:rStyle w:val="Hyperlink"/>
@@ -2762,7 +2832,7 @@
         </w:rPr>
         <w:fldChar w:fldCharType="end"/>
       </w:r>
-      <w:bookmarkEnd w:id="4"/>
+      <w:bookmarkEnd w:id="5"/>
       <w:r>
         <w:rPr>
           <w:rFonts w:eastAsia="Times New Roman"/>
@@ -2865,12 +2935,12 @@
         <w:rPr/>
         <w:t xml:space="preserve">NOT IN DB, </w:t>
       </w:r>
-      <w:bookmarkStart w:id="5" w:name="__DdeLink__5505_993684444"/>
+      <w:bookmarkStart w:id="6" w:name="__DdeLink__5505_993684444"/>
       <w:r>
         <w:rPr/>
         <w:t>https://doi.org/10.1111/1365-2435.12645</w:t>
       </w:r>
-      <w:bookmarkEnd w:id="5"/>
+      <w:bookmarkEnd w:id="6"/>
     </w:p>
     <w:p>
       <w:pPr>
@@ -3025,14 +3095,14 @@
           <w:rFonts w:ascii="Abadi" w:hAnsi="Abadi"/>
         </w:rPr>
       </w:pPr>
-      <w:bookmarkStart w:id="6" w:name="_Hlk197954925"/>
+      <w:bookmarkStart w:id="7" w:name="_Hlk197954925"/>
       <w:r>
         <w:rPr>
           <w:rFonts w:ascii="Abadi" w:hAnsi="Abadi"/>
         </w:rPr>
         <w:t>(Ferreri et al, 2014)</w:t>
       </w:r>
-      <w:bookmarkEnd w:id="6"/>
+      <w:bookmarkEnd w:id="7"/>
     </w:p>
     <w:p>
       <w:pPr>
@@ -3709,7 +3779,7 @@
         </w:rPr>
         <w:t>shows that aggregation can be modelled using the negative binomial distribiton</w:t>
       </w:r>
-      <w:bookmarkStart w:id="7" w:name="_Hlk196994374_Copy_1"/>
+      <w:bookmarkStart w:id="8" w:name="_Hlk196994374_Copy_1"/>
     </w:p>
     <w:p>
       <w:pPr>
@@ -3728,7 +3798,7 @@
         </w:rPr>
         <w:t>“</w:t>
       </w:r>
-      <w:bookmarkEnd w:id="7"/>
+      <w:bookmarkEnd w:id="8"/>
       <w:r>
         <w:rPr>
           <w:rFonts w:ascii="Abadi" w:hAnsi="Abadi"/>
@@ -3822,7 +3892,7 @@
           <w:rFonts w:ascii="Abadi" w:hAnsi="Abadi"/>
         </w:rPr>
       </w:pPr>
-      <w:bookmarkStart w:id="8" w:name="_Hlk196994374"/>
+      <w:bookmarkStart w:id="9" w:name="_Hlk196994374"/>
       <w:r>
         <w:rPr>
           <w:rFonts w:ascii="Abadi" w:hAnsi="Abadi"/>
@@ -3853,7 +3923,7 @@
         </w:rPr>
         <w:t>This general use may bring about the situation where parasite burdens are de facto assumed to fit the NBD.”</w:t>
       </w:r>
-      <w:bookmarkEnd w:id="8"/>
+      <w:bookmarkEnd w:id="9"/>
     </w:p>
     <w:p>
       <w:pPr>
@@ -4569,7 +4639,7 @@
         </w:rPr>
         <w:t xml:space="preserve">which provides this description: “…theoretical burdens of larval and nymphal ticks on hosts were generated from either a </w:t>
       </w:r>
-      <w:hyperlink r:id="rId9" w:tgtFrame="Learn more about Poisson distribution from ScienceDirect's AI-generated Topic Pages">
+      <w:hyperlink r:id="rId12" w:tgtFrame="Learn more about Poisson distribution from ScienceDirect's AI-generated Topic Pages">
         <w:r>
           <w:rPr>
             <w:rStyle w:val="Hyperlink"/>
@@ -4584,7 +4654,7 @@
         </w:rPr>
         <w:t xml:space="preserve"> (such that all hosts had similar tick burdens); from a negative </w:t>
       </w:r>
-      <w:hyperlink r:id="rId10" w:tgtFrame="Learn more about binomial distribution from ScienceDirect's AI-generated Topic Pages">
+      <w:hyperlink r:id="rId13" w:tgtFrame="Learn more about binomial distribution from ScienceDirect's AI-generated Topic Pages">
         <w:r>
           <w:rPr>
             <w:rStyle w:val="Hyperlink"/>
@@ -4599,7 +4669,7 @@
         </w:rPr>
         <w:t xml:space="preserve"> (which captures tick aggregation on hosts), but independently of each other (such that larval and nymphal burdens on individual mice were independent); or from a negative </w:t>
       </w:r>
-      <w:hyperlink r:id="rId11" w:tgtFrame="Learn more about binomial distribution from ScienceDirect's AI-generated Topic Pages">
+      <w:hyperlink r:id="rId14" w:tgtFrame="Learn more about binomial distribution from ScienceDirect's AI-generated Topic Pages">
         <w:r>
           <w:rPr>
             <w:rStyle w:val="Hyperlink"/>
@@ -5161,7 +5231,7 @@
         </w:rPr>
         <w:t xml:space="preserve">For </w:t>
       </w:r>
-      <w:hyperlink r:id="rId12" w:tgtFrame="Learn more about Borrelia burgdorferi from ScienceDirect's AI-generated Topic Pages">
+      <w:hyperlink r:id="rId15" w:tgtFrame="Learn more about Borrelia burgdorferi from ScienceDirect's AI-generated Topic Pages">
         <w:r>
           <w:rPr>
             <w:rStyle w:val="Hyperlink"/>
@@ -5176,7 +5246,7 @@
         </w:rPr>
         <w:t xml:space="preserve"> and tick-borne encephalitis (TBE) virus, transmission of infection from one generation of ticks to another occurs when older nymphal ticks infect younger larval ticks feeding on the same host, either indirectly via </w:t>
       </w:r>
-      <w:hyperlink r:id="rId13" w:tgtFrame="Learn more about systemic infection from ScienceDirect's AI-generated Topic Pages">
+      <w:hyperlink r:id="rId16" w:tgtFrame="Learn more about systemic infection from ScienceDirect's AI-generated Topic Pages">
         <w:r>
           <w:rPr>
             <w:rStyle w:val="Hyperlink"/>
@@ -5233,7 +5303,7 @@
         </w:rPr>
         <w:t>For some of the most important tick-borne pathogens, e.g. </w:t>
       </w:r>
-      <w:hyperlink r:id="rId14" w:tgtFrame="Learn more about Borrelia burgdorferi from ScienceDirect's AI-generated Topic Pages">
+      <w:hyperlink r:id="rId17" w:tgtFrame="Learn more about Borrelia burgdorferi from ScienceDirect's AI-generated Topic Pages">
         <w:r>
           <w:rPr>
             <w:rStyle w:val="Hyperlink"/>
@@ -7090,7 +7160,7 @@
         </w:rPr>
         <w:t xml:space="preserve">Typical habitat associations of non-nidicolous ixodid ticks include forests, meadows and other clearings, grasslands, savannahs, and semi-desert or desert areas. At one end of the spectrum are species that have very limited resistance to </w:t>
       </w:r>
-      <w:hyperlink r:id="rId15" w:tgtFrame="Learn more about desiccation from ScienceDirect's AI-generated Topic Pages">
+      <w:hyperlink r:id="rId18" w:tgtFrame="Learn more about desiccation from ScienceDirect's AI-generated Topic Pages">
         <w:r>
           <w:rPr>
             <w:rStyle w:val="Hyperlink"/>
@@ -8322,7 +8392,7 @@
         </w:numPr>
         <w:rPr/>
       </w:pPr>
-      <w:hyperlink r:id="rId16">
+      <w:hyperlink r:id="rId19">
         <w:r>
           <w:rPr>
             <w:rStyle w:val="Hyperlink"/>
@@ -8388,7 +8458,7 @@
         </w:numPr>
         <w:rPr/>
       </w:pPr>
-      <w:hyperlink r:id="rId17">
+      <w:hyperlink r:id="rId20">
         <w:r>
           <w:rPr>
             <w:rStyle w:val="Hyperlink"/>
@@ -8827,7 +8897,7 @@
         </w:rPr>
         <w:fldChar w:fldCharType="separate"/>
       </w:r>
-      <w:bookmarkStart w:id="9" w:name="bbib0130"/>
+      <w:bookmarkStart w:id="10" w:name="bbib0130"/>
       <w:r>
         <w:rPr>
           <w:rStyle w:val="Hyperlink"/>
@@ -8842,7 +8912,7 @@
         </w:rPr>
         <w:fldChar w:fldCharType="end"/>
       </w:r>
-      <w:bookmarkEnd w:id="9"/>
+      <w:bookmarkEnd w:id="10"/>
       <w:r>
         <w:rPr>
           <w:lang w:eastAsia="en-AU"/>
@@ -8866,7 +8936,7 @@
         </w:rPr>
         <w:fldChar w:fldCharType="separate"/>
       </w:r>
-      <w:bookmarkStart w:id="10" w:name="bbib0265"/>
+      <w:bookmarkStart w:id="11" w:name="bbib0265"/>
       <w:r>
         <w:rPr>
           <w:rStyle w:val="Hyperlink"/>
@@ -8881,7 +8951,7 @@
         </w:rPr>
         <w:fldChar w:fldCharType="end"/>
       </w:r>
-      <w:bookmarkEnd w:id="10"/>
+      <w:bookmarkEnd w:id="11"/>
       <w:r>
         <w:rPr>
           <w:lang w:eastAsia="en-AU"/>
@@ -8919,7 +8989,7 @@
         </w:rPr>
         <w:fldChar w:fldCharType="separate"/>
       </w:r>
-      <w:bookmarkStart w:id="11" w:name="bbib0125"/>
+      <w:bookmarkStart w:id="12" w:name="bbib0125"/>
       <w:r>
         <w:rPr>
           <w:rStyle w:val="Hyperlink"/>
@@ -8934,7 +9004,7 @@
         </w:rPr>
         <w:fldChar w:fldCharType="end"/>
       </w:r>
-      <w:bookmarkEnd w:id="11"/>
+      <w:bookmarkEnd w:id="12"/>
       <w:r>
         <w:rPr>
           <w:lang w:eastAsia="en-AU"/>
@@ -11124,7 +11194,7 @@
     <w:pPr>
       <w:widowControl/>
       <w:suppressAutoHyphens w:val="true"/>
-      <w:overflowPunct w:val="true"/>
+      <w:overflowPunct w:val="false"/>
       <w:bidi w:val="0"/>
       <w:spacing w:lineRule="auto" w:line="259" w:before="0" w:after="160"/>
       <w:jc w:val="left"/>
@@ -11808,7 +11878,7 @@
     <w:pPr>
       <w:widowControl/>
       <w:suppressAutoHyphens w:val="true"/>
-      <w:overflowPunct w:val="true"/>
+      <w:overflowPunct w:val="false"/>
       <w:bidi w:val="0"/>
       <w:spacing w:lineRule="auto" w:line="240" w:before="0" w:after="0"/>
       <w:jc w:val="left"/>

--- a/PapersNotes.docx
+++ b/PapersNotes.docx
@@ -1007,6 +1007,73 @@
       </w:pPr>
       <w:r>
         <w:rPr/>
+        <w:t>Biology of ticks, volume 2</w:t>
+      </w:r>
+    </w:p>
+    <w:p>
+      <w:pPr>
+        <w:pStyle w:val="Normal"/>
+        <w:ind w:hanging="0" w:left="0"/>
+        <w:rPr/>
+      </w:pPr>
+      <w:r>
+        <w:rPr/>
+        <w:t>- Gray 2014</w:t>
+      </w:r>
+    </w:p>
+    <w:p>
+      <w:pPr>
+        <w:pStyle w:val="Normal"/>
+        <w:ind w:hanging="0" w:left="0"/>
+        <w:rPr/>
+      </w:pPr>
+      <w:r>
+        <w:rPr/>
+        <w:drawing>
+          <wp:anchor behindDoc="0" distT="0" distB="0" distL="0" distR="0" simplePos="0" locked="0" layoutInCell="0" allowOverlap="1" relativeHeight="2">
+            <wp:simplePos x="0" y="0"/>
+            <wp:positionH relativeFrom="column">
+              <wp:align>center</wp:align>
+            </wp:positionH>
+            <wp:positionV relativeFrom="paragraph">
+              <wp:posOffset>635</wp:posOffset>
+            </wp:positionV>
+            <wp:extent cx="5731510" cy="2112645"/>
+            <wp:effectExtent l="0" t="0" r="0" b="0"/>
+            <wp:wrapSquare wrapText="largest"/>
+            <wp:docPr id="1" name="Image1" descr=""/>
+            <wp:cNvGraphicFramePr>
+              <a:graphicFrameLocks xmlns:a="http://schemas.openxmlformats.org/drawingml/2006/main" noChangeAspect="1"/>
+            </wp:cNvGraphicFramePr>
+            <a:graphic xmlns:a="http://schemas.openxmlformats.org/drawingml/2006/main">
+              <a:graphicData uri="http://schemas.openxmlformats.org/drawingml/2006/picture">
+                <pic:pic xmlns:pic="http://schemas.openxmlformats.org/drawingml/2006/picture">
+                  <pic:nvPicPr>
+                    <pic:cNvPr id="1" name="Image1" descr=""/>
+                    <pic:cNvPicPr>
+                      <a:picLocks noChangeAspect="1" noChangeArrowheads="1"/>
+                    </pic:cNvPicPr>
+                  </pic:nvPicPr>
+                  <pic:blipFill>
+                    <a:blip r:embed="rId9"/>
+                    <a:stretch>
+                      <a:fillRect/>
+                    </a:stretch>
+                  </pic:blipFill>
+                  <pic:spPr bwMode="auto">
+                    <a:xfrm>
+                      <a:off x="0" y="0"/>
+                      <a:ext cx="5731510" cy="2112645"/>
+                    </a:xfrm>
+                    <a:prstGeom prst="rect">
+                      <a:avLst/>
+                    </a:prstGeom>
+                  </pic:spPr>
+                </pic:pic>
+              </a:graphicData>
+            </a:graphic>
+          </wp:anchor>
+        </w:drawing>
       </w:r>
     </w:p>
     <w:p>
@@ -1051,7 +1118,7 @@
         <w:rPr/>
         <w:t xml:space="preserve">- “The way </w:t>
       </w:r>
-      <w:hyperlink r:id="rId9">
+      <w:hyperlink r:id="rId10">
         <w:r>
           <w:rPr>
             <w:rStyle w:val="Hyperlink"/>
@@ -1063,7 +1130,7 @@
         <w:rPr/>
         <w:t xml:space="preserve"> feed makes them particularly efficient as vectors of pathogens. They lack </w:t>
       </w:r>
-      <w:hyperlink r:id="rId10">
+      <w:hyperlink r:id="rId11">
         <w:r>
           <w:rPr>
             <w:rStyle w:val="Hyperlink"/>
@@ -1075,7 +1142,7 @@
         <w:rPr/>
         <w:t xml:space="preserve">, with blood meal digestion taking place intracellularly, so that the midgut is a relatively benign environment for microbes. Furthermore, they take large bloodmeals and feed for long periods compared to other </w:t>
       </w:r>
-      <w:hyperlink r:id="rId11">
+      <w:hyperlink r:id="rId12">
         <w:r>
           <w:rPr>
             <w:rStyle w:val="Hyperlink"/>
@@ -4639,7 +4706,7 @@
         </w:rPr>
         <w:t xml:space="preserve">which provides this description: “…theoretical burdens of larval and nymphal ticks on hosts were generated from either a </w:t>
       </w:r>
-      <w:hyperlink r:id="rId12" w:tgtFrame="Learn more about Poisson distribution from ScienceDirect's AI-generated Topic Pages">
+      <w:hyperlink r:id="rId13" w:tgtFrame="Learn more about Poisson distribution from ScienceDirect's AI-generated Topic Pages">
         <w:r>
           <w:rPr>
             <w:rStyle w:val="Hyperlink"/>
@@ -4653,21 +4720,6 @@
           <w:rFonts w:ascii="Abadi" w:hAnsi="Abadi"/>
         </w:rPr>
         <w:t xml:space="preserve"> (such that all hosts had similar tick burdens); from a negative </w:t>
-      </w:r>
-      <w:hyperlink r:id="rId13" w:tgtFrame="Learn more about binomial distribution from ScienceDirect's AI-generated Topic Pages">
-        <w:r>
-          <w:rPr>
-            <w:rStyle w:val="Hyperlink"/>
-            <w:rFonts w:ascii="Abadi" w:hAnsi="Abadi"/>
-          </w:rPr>
-          <w:t>binomial distribution</w:t>
-        </w:r>
-      </w:hyperlink>
-      <w:r>
-        <w:rPr>
-          <w:rFonts w:ascii="Abadi" w:hAnsi="Abadi"/>
-        </w:rPr>
-        <w:t xml:space="preserve"> (which captures tick aggregation on hosts), but independently of each other (such that larval and nymphal burdens on individual mice were independent); or from a negative </w:t>
       </w:r>
       <w:hyperlink r:id="rId14" w:tgtFrame="Learn more about binomial distribution from ScienceDirect's AI-generated Topic Pages">
         <w:r>
@@ -4682,6 +4734,21 @@
         <w:rPr>
           <w:rFonts w:ascii="Abadi" w:hAnsi="Abadi"/>
         </w:rPr>
+        <w:t xml:space="preserve"> (which captures tick aggregation on hosts), but independently of each other (such that larval and nymphal burdens on individual mice were independent); or from a negative </w:t>
+      </w:r>
+      <w:hyperlink r:id="rId15" w:tgtFrame="Learn more about binomial distribution from ScienceDirect's AI-generated Topic Pages">
+        <w:r>
+          <w:rPr>
+            <w:rStyle w:val="Hyperlink"/>
+            <w:rFonts w:ascii="Abadi" w:hAnsi="Abadi"/>
+          </w:rPr>
+          <w:t>binomial distribution</w:t>
+        </w:r>
+      </w:hyperlink>
+      <w:r>
+        <w:rPr>
+          <w:rFonts w:ascii="Abadi" w:hAnsi="Abadi"/>
+        </w:rPr>
         <w:t>, but arranged in such a way that the of mice with the highest larval burdens also accounted for of the nymphal tick population.”</w:t>
       </w:r>
     </w:p>
@@ -5231,7 +5298,7 @@
         </w:rPr>
         <w:t xml:space="preserve">For </w:t>
       </w:r>
-      <w:hyperlink r:id="rId15" w:tgtFrame="Learn more about Borrelia burgdorferi from ScienceDirect's AI-generated Topic Pages">
+      <w:hyperlink r:id="rId16" w:tgtFrame="Learn more about Borrelia burgdorferi from ScienceDirect's AI-generated Topic Pages">
         <w:r>
           <w:rPr>
             <w:rStyle w:val="Hyperlink"/>
@@ -5246,7 +5313,7 @@
         </w:rPr>
         <w:t xml:space="preserve"> and tick-borne encephalitis (TBE) virus, transmission of infection from one generation of ticks to another occurs when older nymphal ticks infect younger larval ticks feeding on the same host, either indirectly via </w:t>
       </w:r>
-      <w:hyperlink r:id="rId16" w:tgtFrame="Learn more about systemic infection from ScienceDirect's AI-generated Topic Pages">
+      <w:hyperlink r:id="rId17" w:tgtFrame="Learn more about systemic infection from ScienceDirect's AI-generated Topic Pages">
         <w:r>
           <w:rPr>
             <w:rStyle w:val="Hyperlink"/>
@@ -5303,7 +5370,7 @@
         </w:rPr>
         <w:t>For some of the most important tick-borne pathogens, e.g. </w:t>
       </w:r>
-      <w:hyperlink r:id="rId17" w:tgtFrame="Learn more about Borrelia burgdorferi from ScienceDirect's AI-generated Topic Pages">
+      <w:hyperlink r:id="rId18" w:tgtFrame="Learn more about Borrelia burgdorferi from ScienceDirect's AI-generated Topic Pages">
         <w:r>
           <w:rPr>
             <w:rStyle w:val="Hyperlink"/>
@@ -7160,7 +7227,7 @@
         </w:rPr>
         <w:t xml:space="preserve">Typical habitat associations of non-nidicolous ixodid ticks include forests, meadows and other clearings, grasslands, savannahs, and semi-desert or desert areas. At one end of the spectrum are species that have very limited resistance to </w:t>
       </w:r>
-      <w:hyperlink r:id="rId18" w:tgtFrame="Learn more about desiccation from ScienceDirect's AI-generated Topic Pages">
+      <w:hyperlink r:id="rId19" w:tgtFrame="Learn more about desiccation from ScienceDirect's AI-generated Topic Pages">
         <w:r>
           <w:rPr>
             <w:rStyle w:val="Hyperlink"/>
@@ -8392,7 +8459,7 @@
         </w:numPr>
         <w:rPr/>
       </w:pPr>
-      <w:hyperlink r:id="rId19">
+      <w:hyperlink r:id="rId20">
         <w:r>
           <w:rPr>
             <w:rStyle w:val="Hyperlink"/>
@@ -8458,7 +8525,7 @@
         </w:numPr>
         <w:rPr/>
       </w:pPr>
-      <w:hyperlink r:id="rId20">
+      <w:hyperlink r:id="rId21">
         <w:r>
           <w:rPr>
             <w:rStyle w:val="Hyperlink"/>
